--- a/Evidencia Pipeline.docx
+++ b/Evidencia Pipeline.docx
@@ -84,6 +84,47 @@
           <w:lang w:val="es-ES"/>
         </w:rPr>
       </w:pPr>
+      <w:r>
+        <w:rPr>
+          <w:noProof/>
+          <w:lang w:eastAsia="es-HN"/>
+        </w:rPr>
+        <w:drawing>
+          <wp:inline distT="0" distB="0" distL="0" distR="0" wp14:anchorId="3CD1FFBE" wp14:editId="70CD122B">
+            <wp:extent cx="5400040" cy="2219960"/>
+            <wp:effectExtent l="0" t="0" r="0" b="8890"/>
+            <wp:docPr id="4" name="Imagen 4"/>
+            <wp:cNvGraphicFramePr>
+              <a:graphicFrameLocks xmlns:a="http://schemas.openxmlformats.org/drawingml/2006/main" noChangeAspect="1"/>
+            </wp:cNvGraphicFramePr>
+            <a:graphic xmlns:a="http://schemas.openxmlformats.org/drawingml/2006/main">
+              <a:graphicData uri="http://schemas.openxmlformats.org/drawingml/2006/picture">
+                <pic:pic xmlns:pic="http://schemas.openxmlformats.org/drawingml/2006/picture">
+                  <pic:nvPicPr>
+                    <pic:cNvPr id="1" name=""/>
+                    <pic:cNvPicPr/>
+                  </pic:nvPicPr>
+                  <pic:blipFill>
+                    <a:blip r:embed="rId5"/>
+                    <a:stretch>
+                      <a:fillRect/>
+                    </a:stretch>
+                  </pic:blipFill>
+                  <pic:spPr>
+                    <a:xfrm>
+                      <a:off x="0" y="0"/>
+                      <a:ext cx="5400040" cy="2219960"/>
+                    </a:xfrm>
+                    <a:prstGeom prst="rect">
+                      <a:avLst/>
+                    </a:prstGeom>
+                  </pic:spPr>
+                </pic:pic>
+              </a:graphicData>
+            </a:graphic>
+          </wp:inline>
+        </w:drawing>
+      </w:r>
     </w:p>
     <w:p>
       <w:pPr>
@@ -106,7 +147,6 @@
           <w:lang w:val="es-ES"/>
         </w:rPr>
       </w:pPr>
-      <w:bookmarkStart w:id="0" w:name="_GoBack"/>
       <w:r>
         <w:rPr>
           <w:noProof/>
@@ -128,7 +168,7 @@
                     <pic:cNvPicPr/>
                   </pic:nvPicPr>
                   <pic:blipFill>
-                    <a:blip r:embed="rId5" cstate="print">
+                    <a:blip r:embed="rId6" cstate="print">
                       <a:extLst>
                         <a:ext uri="{28A0092B-C50C-407E-A947-70E740481C1C}">
                           <a14:useLocalDpi xmlns:a14="http://schemas.microsoft.com/office/drawing/2010/main" val="0"/>
@@ -154,7 +194,6 @@
           </wp:inline>
         </w:drawing>
       </w:r>
-      <w:bookmarkEnd w:id="0"/>
     </w:p>
     <w:p>
       <w:pPr>
@@ -166,6 +205,7 @@
         <w:rPr>
           <w:lang w:val="es-ES"/>
         </w:rPr>
+        <w:lastRenderedPageBreak/>
         <w:t>Aplicación</w:t>
       </w:r>
     </w:p>
@@ -180,7 +220,6 @@
           <w:noProof/>
           <w:lang w:eastAsia="es-HN"/>
         </w:rPr>
-        <w:lastRenderedPageBreak/>
         <w:drawing>
           <wp:inline distT="0" distB="0" distL="0" distR="0">
             <wp:extent cx="5400040" cy="2336165"/>
@@ -197,7 +236,7 @@
                     <pic:cNvPicPr/>
                   </pic:nvPicPr>
                   <pic:blipFill>
-                    <a:blip r:embed="rId6" cstate="print">
+                    <a:blip r:embed="rId7" cstate="print">
                       <a:extLst>
                         <a:ext uri="{28A0092B-C50C-407E-A947-70E740481C1C}">
                           <a14:useLocalDpi xmlns:a14="http://schemas.microsoft.com/office/drawing/2010/main" val="0"/>
@@ -230,12 +269,8 @@
           <w:lang w:val="es-ES"/>
         </w:rPr>
       </w:pPr>
-      <w:r>
-        <w:rPr>
-          <w:lang w:val="es-ES"/>
-        </w:rPr>
-        <w:t>Servicio</w:t>
-      </w:r>
+      <w:bookmarkStart w:id="0" w:name="_GoBack"/>
+      <w:bookmarkEnd w:id="0"/>
     </w:p>
     <w:p>
       <w:pPr>
@@ -243,19 +278,6 @@
           <w:lang w:val="es-ES"/>
         </w:rPr>
       </w:pPr>
-    </w:p>
-    <w:p>
-      <w:pPr>
-        <w:rPr>
-          <w:lang w:val="es-ES"/>
-        </w:rPr>
-      </w:pPr>
-      <w:r>
-        <w:rPr>
-          <w:lang w:val="es-ES"/>
-        </w:rPr>
-        <w:t>Resultado</w:t>
-      </w:r>
     </w:p>
     <w:sectPr>
       <w:pgSz w:w="11906" w:h="16838"/>

--- a/Evidencia Pipeline.docx
+++ b/Evidencia Pipeline.docx
@@ -27,10 +27,10 @@
           <w:lang w:eastAsia="es-HN"/>
         </w:rPr>
         <w:drawing>
-          <wp:inline distT="0" distB="0" distL="0" distR="0" wp14:anchorId="2041A4B8" wp14:editId="7F336045">
-            <wp:extent cx="5400040" cy="3425190"/>
-            <wp:effectExtent l="0" t="0" r="0" b="3810"/>
-            <wp:docPr id="2" name="Imagen 2"/>
+          <wp:inline distT="0" distB="0" distL="0" distR="0" wp14:anchorId="6211C899" wp14:editId="0FCA7287">
+            <wp:extent cx="5400040" cy="2566670"/>
+            <wp:effectExtent l="0" t="0" r="0" b="5080"/>
+            <wp:docPr id="8" name="Imagen 8"/>
             <wp:cNvGraphicFramePr>
               <a:graphicFrameLocks xmlns:a="http://schemas.openxmlformats.org/drawingml/2006/main" noChangeAspect="1"/>
             </wp:cNvGraphicFramePr>
@@ -50,7 +50,7 @@
                   <pic:spPr>
                     <a:xfrm>
                       <a:off x="0" y="0"/>
-                      <a:ext cx="5400040" cy="3425190"/>
+                      <a:ext cx="5400040" cy="2566670"/>
                     </a:xfrm>
                     <a:prstGeom prst="rect">
                       <a:avLst/>
@@ -90,10 +90,10 @@
           <w:lang w:eastAsia="es-HN"/>
         </w:rPr>
         <w:drawing>
-          <wp:inline distT="0" distB="0" distL="0" distR="0" wp14:anchorId="3CD1FFBE" wp14:editId="70CD122B">
-            <wp:extent cx="5400040" cy="2219960"/>
-            <wp:effectExtent l="0" t="0" r="0" b="8890"/>
-            <wp:docPr id="4" name="Imagen 4"/>
+          <wp:inline distT="0" distB="0" distL="0" distR="0" wp14:anchorId="02F9C093" wp14:editId="0B6B0AD0">
+            <wp:extent cx="5400040" cy="2622550"/>
+            <wp:effectExtent l="0" t="0" r="0" b="6350"/>
+            <wp:docPr id="5" name="Imagen 5"/>
             <wp:cNvGraphicFramePr>
               <a:graphicFrameLocks xmlns:a="http://schemas.openxmlformats.org/drawingml/2006/main" noChangeAspect="1"/>
             </wp:cNvGraphicFramePr>
@@ -113,7 +113,7 @@
                   <pic:spPr>
                     <a:xfrm>
                       <a:off x="0" y="0"/>
-                      <a:ext cx="5400040" cy="2219960"/>
+                      <a:ext cx="5400040" cy="2622550"/>
                     </a:xfrm>
                     <a:prstGeom prst="rect">
                       <a:avLst/>
@@ -201,6 +201,15 @@
           <w:lang w:val="es-ES"/>
         </w:rPr>
       </w:pPr>
+    </w:p>
+    <w:p>
+      <w:pPr>
+        <w:rPr>
+          <w:lang w:val="es-ES"/>
+        </w:rPr>
+      </w:pPr>
+      <w:bookmarkStart w:id="0" w:name="_GoBack"/>
+      <w:bookmarkEnd w:id="0"/>
       <w:r>
         <w:rPr>
           <w:lang w:val="es-ES"/>
@@ -269,15 +278,137 @@
           <w:lang w:val="es-ES"/>
         </w:rPr>
       </w:pPr>
-      <w:bookmarkStart w:id="0" w:name="_GoBack"/>
-      <w:bookmarkEnd w:id="0"/>
-    </w:p>
-    <w:p>
-      <w:pPr>
-        <w:rPr>
-          <w:lang w:val="es-ES"/>
-        </w:rPr>
-      </w:pPr>
+    </w:p>
+    <w:p>
+      <w:pPr>
+        <w:rPr>
+          <w:lang w:val="es-ES"/>
+        </w:rPr>
+      </w:pPr>
+      <w:proofErr w:type="spellStart"/>
+      <w:r>
+        <w:rPr>
+          <w:lang w:val="es-ES"/>
+        </w:rPr>
+        <w:t>Service</w:t>
+      </w:r>
+      <w:proofErr w:type="spellEnd"/>
+    </w:p>
+    <w:p>
+      <w:pPr>
+        <w:rPr>
+          <w:lang w:val="es-ES"/>
+        </w:rPr>
+      </w:pPr>
+      <w:r>
+        <w:rPr>
+          <w:noProof/>
+          <w:lang w:eastAsia="es-HN"/>
+        </w:rPr>
+        <w:drawing>
+          <wp:inline distT="0" distB="0" distL="0" distR="0" wp14:anchorId="1BEC6C5A" wp14:editId="3F819343">
+            <wp:extent cx="5400040" cy="1866265"/>
+            <wp:effectExtent l="0" t="0" r="0" b="635"/>
+            <wp:docPr id="6" name="Imagen 6"/>
+            <wp:cNvGraphicFramePr>
+              <a:graphicFrameLocks xmlns:a="http://schemas.openxmlformats.org/drawingml/2006/main" noChangeAspect="1"/>
+            </wp:cNvGraphicFramePr>
+            <a:graphic xmlns:a="http://schemas.openxmlformats.org/drawingml/2006/main">
+              <a:graphicData uri="http://schemas.openxmlformats.org/drawingml/2006/picture">
+                <pic:pic xmlns:pic="http://schemas.openxmlformats.org/drawingml/2006/picture">
+                  <pic:nvPicPr>
+                    <pic:cNvPr id="1" name=""/>
+                    <pic:cNvPicPr/>
+                  </pic:nvPicPr>
+                  <pic:blipFill>
+                    <a:blip r:embed="rId8"/>
+                    <a:stretch>
+                      <a:fillRect/>
+                    </a:stretch>
+                  </pic:blipFill>
+                  <pic:spPr>
+                    <a:xfrm>
+                      <a:off x="0" y="0"/>
+                      <a:ext cx="5400040" cy="1866265"/>
+                    </a:xfrm>
+                    <a:prstGeom prst="rect">
+                      <a:avLst/>
+                    </a:prstGeom>
+                  </pic:spPr>
+                </pic:pic>
+              </a:graphicData>
+            </a:graphic>
+          </wp:inline>
+        </w:drawing>
+      </w:r>
+    </w:p>
+    <w:p>
+      <w:pPr>
+        <w:rPr>
+          <w:lang w:val="es-ES"/>
+        </w:rPr>
+      </w:pPr>
+    </w:p>
+    <w:p>
+      <w:pPr>
+        <w:rPr>
+          <w:lang w:val="es-ES"/>
+        </w:rPr>
+      </w:pPr>
+      <w:r>
+        <w:rPr>
+          <w:lang w:val="es-ES"/>
+        </w:rPr>
+        <w:t>Resultado</w:t>
+      </w:r>
+    </w:p>
+    <w:p>
+      <w:pPr>
+        <w:rPr>
+          <w:lang w:val="es-ES"/>
+        </w:rPr>
+      </w:pPr>
+      <w:r>
+        <w:rPr>
+          <w:noProof/>
+          <w:lang w:eastAsia="es-HN"/>
+        </w:rPr>
+        <w:drawing>
+          <wp:inline distT="0" distB="0" distL="0" distR="0" wp14:anchorId="6F1E251E" wp14:editId="3E873B53">
+            <wp:extent cx="5400040" cy="2031365"/>
+            <wp:effectExtent l="0" t="0" r="0" b="6985"/>
+            <wp:docPr id="7" name="Imagen 7"/>
+            <wp:cNvGraphicFramePr>
+              <a:graphicFrameLocks xmlns:a="http://schemas.openxmlformats.org/drawingml/2006/main" noChangeAspect="1"/>
+            </wp:cNvGraphicFramePr>
+            <a:graphic xmlns:a="http://schemas.openxmlformats.org/drawingml/2006/main">
+              <a:graphicData uri="http://schemas.openxmlformats.org/drawingml/2006/picture">
+                <pic:pic xmlns:pic="http://schemas.openxmlformats.org/drawingml/2006/picture">
+                  <pic:nvPicPr>
+                    <pic:cNvPr id="1" name=""/>
+                    <pic:cNvPicPr/>
+                  </pic:nvPicPr>
+                  <pic:blipFill>
+                    <a:blip r:embed="rId9"/>
+                    <a:stretch>
+                      <a:fillRect/>
+                    </a:stretch>
+                  </pic:blipFill>
+                  <pic:spPr>
+                    <a:xfrm>
+                      <a:off x="0" y="0"/>
+                      <a:ext cx="5400040" cy="2031365"/>
+                    </a:xfrm>
+                    <a:prstGeom prst="rect">
+                      <a:avLst/>
+                    </a:prstGeom>
+                  </pic:spPr>
+                </pic:pic>
+              </a:graphicData>
+            </a:graphic>
+          </wp:inline>
+        </w:drawing>
+      </w:r>
     </w:p>
     <w:sectPr>
       <w:pgSz w:w="11906" w:h="16838"/>
